--- a/AWS Systems/Lambda_Function .docx
+++ b/AWS Systems/Lambda_Function .docx
@@ -83,6 +83,68 @@
       <w:r>
         <w:t>//Add python Main.py</w:t>
       </w:r>
+    </w:p>
+    <w:p>
+      <w:r>
+        <w:rPr>
+          <w:rFonts w:ascii="Helvetica" w:hAnsi="Helvetica" w:cs="Helvetica"/>
+        </w:rPr>
+        <w:tab/>
+        <w:t xml:space="preserve"> //console.log('Received event:', JSON.stringify(event, null, 2));</w:t>
+      </w:r>
+    </w:p>
+    <w:p>
+      <w:r>
+        <w:rPr>
+          <w:rFonts w:ascii="Helvetica" w:hAnsi="Helvetica" w:cs="Helvetica"/>
+        </w:rPr>
+        <w:tab/>
+        <w:t>// Get the object from the event and show its content type</w:t>
+      </w:r>
+    </w:p>
+    <w:p>
+      <w:r>
+        <w:rPr>
+          <w:rFonts w:ascii="Helvetica" w:hAnsi="Helvetica" w:cs="Helvetica"/>
+        </w:rPr>
+        <w:tab/>
+        <w:t xml:space="preserve"> const instanceRegion =  "us-east-1";</w:t>
+      </w:r>
+    </w:p>
+    <w:p>
+      <w:r>
+        <w:rPr>
+          <w:rFonts w:ascii="Helvetica" w:hAnsi="Helvetica" w:cs="Helvetica"/>
+        </w:rPr>
+        <w:tab/>
+        <w:t>const instanceId  = "instanceID";</w:t>
+      </w:r>
+    </w:p>
+    <w:p>
+      <w:r>
+        <w:rPr>
+          <w:rFonts w:ascii="Helvetica" w:hAnsi="Helvetica" w:cs="Helvetica"/>
+        </w:rPr>
+        <w:tab/>
+        <w:t>const ec2 = new aws.EC2({ region: event.instanceRegion});</w:t>
+      </w:r>
+    </w:p>
+    <w:p>
+      <w:r>
+        <w:rPr>
+          <w:rFonts w:ascii="Helvetica" w:hAnsi="Helvetica" w:cs="Helvetica"/>
+        </w:rPr>
+        <w:t xml:space="preserve">   </w:t>
+      </w:r>
+    </w:p>
+    <w:p>
+      <w:r>
+        <w:rPr>
+          <w:rFonts w:ascii="Helvetica" w:hAnsi="Helvetica" w:cs="Helvetica"/>
+        </w:rPr>
+        <w:tab/>
+        <w:t>//starting the ec2 instance</w:t>
+      </w:r>
       <w:bookmarkStart w:id="0" w:name="_GoBack"/>
       <w:bookmarkEnd w:id="0"/>
     </w:p>
@@ -92,80 +154,19 @@
           <w:rFonts w:ascii="Helvetica" w:hAnsi="Helvetica" w:cs="Helvetica"/>
         </w:rPr>
         <w:tab/>
-      </w:r>
-      <w:r>
-        <w:rPr>
-          <w:rFonts w:ascii="Helvetica" w:hAnsi="Helvetica" w:cs="Helvetica"/>
-        </w:rPr>
-        <w:t xml:space="preserve"> //console.log('Received event:', JSON.stringify(event, null, 2));</w:t>
-      </w:r>
-    </w:p>
-    <w:p>
-      <w:r>
-        <w:rPr>
-          <w:rFonts w:ascii="Helvetica" w:hAnsi="Helvetica" w:cs="Helvetica"/>
-        </w:rPr>
-        <w:tab/>
-        <w:t>// Get the object from the event and show its content type</w:t>
-      </w:r>
-    </w:p>
-    <w:p>
-      <w:r>
-        <w:rPr>
-          <w:rFonts w:ascii="Helvetica" w:hAnsi="Helvetica" w:cs="Helvetica"/>
-        </w:rPr>
-        <w:tab/>
-        <w:t xml:space="preserve"> const instanceRegion =  "us-east-1";</w:t>
-      </w:r>
-    </w:p>
-    <w:p>
-      <w:r>
-        <w:rPr>
-          <w:rFonts w:ascii="Helvetica" w:hAnsi="Helvetica" w:cs="Helvetica"/>
-        </w:rPr>
-        <w:tab/>
-        <w:t>const instanceId  = "instanceID";</w:t>
-      </w:r>
-    </w:p>
-    <w:p>
-      <w:r>
-        <w:rPr>
-          <w:rFonts w:ascii="Helvetica" w:hAnsi="Helvetica" w:cs="Helvetica"/>
-        </w:rPr>
-        <w:tab/>
-        <w:t>const ec2 = new aws.EC2({ region: event.instanceRegion</w:t>
-      </w:r>
-      <w:r>
-        <w:rPr>
-          <w:rFonts w:ascii="Helvetica" w:hAnsi="Helvetica" w:cs="Helvetica"/>
-        </w:rPr>
-        <w:t>});</w:t>
-      </w:r>
-    </w:p>
-    <w:p>
-      <w:r>
-        <w:rPr>
-          <w:rFonts w:ascii="Helvetica" w:hAnsi="Helvetica" w:cs="Helvetica"/>
-        </w:rPr>
-        <w:t xml:space="preserve">   </w:t>
-      </w:r>
-    </w:p>
-    <w:p>
-      <w:r>
-        <w:rPr>
-          <w:rFonts w:ascii="Helvetica" w:hAnsi="Helvetica" w:cs="Helvetica"/>
-        </w:rPr>
-        <w:tab/>
-        <w:t>//starting the ec2 instance</w:t>
-      </w:r>
-    </w:p>
-    <w:p>
-      <w:r>
-        <w:rPr>
-          <w:rFonts w:ascii="Helvetica" w:hAnsi="Helvetica" w:cs="Helvetica"/>
-        </w:rPr>
-        <w:tab/>
-        <w:t>//ec2.startInstances({ InstanceIds: [event.instanceId]}).promise()</w:t>
+        <w:t>//ec2.startInstances({ InstanceIds: [</w:t>
+      </w:r>
+      <w:r>
+        <w:rPr>
+          <w:rFonts w:ascii="Helvetica" w:hAnsi="Helvetica" w:cs="Helvetica"/>
+        </w:rPr>
+        <w:t>instanceID'</w:t>
+      </w:r>
+      <w:r>
+        <w:rPr>
+          <w:rFonts w:ascii="Helvetica" w:hAnsi="Helvetica" w:cs="Helvetica"/>
+        </w:rPr>
+        <w:t>]}).promise()</w:t>
       </w:r>
     </w:p>
     <w:p>
@@ -229,13 +230,7 @@
           <w:rFonts w:ascii="Helvetica" w:hAnsi="Helvetica" w:cs="Helvetica"/>
         </w:rPr>
         <w:tab/>
-        <w:t xml:space="preserve"> //ec2.stopIn</w:t>
-      </w:r>
-      <w:r>
-        <w:rPr>
-          <w:rFonts w:ascii="Helvetica" w:hAnsi="Helvetica" w:cs="Helvetica"/>
-        </w:rPr>
-        <w:t>stances({ InstanceIds: ['instanceID']}).promise()</w:t>
+        <w:t xml:space="preserve"> //ec2.stopInstances({ InstanceIds: ['instanceID']}).promise()</w:t>
       </w:r>
     </w:p>
     <w:p>
